--- a/2 курс/4 семестр/Анализ и концептуальное моделирование систем/Практика 7/Практическая работа_7_КимКС.docx
+++ b/2 курс/4 семестр/Анализ и концептуальное моделирование систем/Практика 7/Практическая работа_7_КимКС.docx
@@ -1,6 +1,6 @@
 
 <file path=word/document.xml><?xml version="1.0" encoding="utf-8"?>
-<w:document xmlns:wpc="http://schemas.microsoft.com/office/word/2010/wordprocessingCanvas" xmlns:cx="http://schemas.microsoft.com/office/drawing/2014/chartex" xmlns:cx1="http://schemas.microsoft.com/office/drawing/2015/9/8/chartex" xmlns:cx2="http://schemas.microsoft.com/office/drawing/2015/10/21/chartex" xmlns:cx3="http://schemas.microsoft.com/office/drawing/2016/5/9/chartex" xmlns:cx4="http://schemas.microsoft.com/office/drawing/2016/5/10/chartex" xmlns:cx5="http://schemas.microsoft.com/office/drawing/2016/5/11/chartex" xmlns:cx6="http://schemas.microsoft.com/office/drawing/2016/5/12/chartex" xmlns:cx7="http://schemas.microsoft.com/office/drawing/2016/5/13/chartex" xmlns:cx8="http://schemas.microsoft.com/office/drawing/2016/5/14/chartex" xmlns:mc="http://schemas.openxmlformats.org/markup-compatibility/2006" xmlns:aink="http://schemas.microsoft.com/office/drawing/2016/ink" xmlns:am3d="http://schemas.microsoft.com/office/drawing/2017/model3d" xmlns:o="urn:schemas-microsoft-com:office:office" xmlns:oel="http://schemas.microsoft.com/office/2019/extlst" xmlns:r="http://schemas.openxmlformats.org/officeDocument/2006/relationships" xmlns:m="http://schemas.openxmlformats.org/officeDocument/2006/math" xmlns:v="urn:schemas-microsoft-com:vml" xmlns:wp14="http://schemas.microsoft.com/office/word/2010/wordprocessingDrawing" xmlns:wp="http://schemas.openxmlformats.org/drawingml/2006/wordprocessingDrawing" xmlns:w10="urn:schemas-microsoft-com:office:word" xmlns:w="http://schemas.openxmlformats.org/wordprocessingml/2006/main" xmlns:w14="http://schemas.microsoft.com/office/word/2010/wordml" xmlns:w15="http://schemas.microsoft.com/office/word/2012/wordml" xmlns:w16cex="http://schemas.microsoft.com/office/word/2018/wordml/cex" xmlns:w16cid="http://schemas.microsoft.com/office/word/2016/wordml/cid" xmlns:w16="http://schemas.microsoft.com/office/word/2018/wordml" xmlns:w16sdtdh="http://schemas.microsoft.com/office/word/2020/wordml/sdtdatahash" xmlns:w16se="http://schemas.microsoft.com/office/word/2015/wordml/symex" xmlns:wpg="http://schemas.microsoft.com/office/word/2010/wordprocessingGroup" xmlns:wpi="http://schemas.microsoft.com/office/word/2010/wordprocessingInk" xmlns:wne="http://schemas.microsoft.com/office/word/2006/wordml" xmlns:wps="http://schemas.microsoft.com/office/word/2010/wordprocessingShape" mc:Ignorable="w14 w15 w16se w16cid w16 w16cex w16sdtdh wp14">
+<w:document xmlns:wpc="http://schemas.microsoft.com/office/word/2010/wordprocessingCanvas" xmlns:cx="http://schemas.microsoft.com/office/drawing/2014/chartex" xmlns:cx1="http://schemas.microsoft.com/office/drawing/2015/9/8/chartex" xmlns:cx2="http://schemas.microsoft.com/office/drawing/2015/10/21/chartex" xmlns:cx3="http://schemas.microsoft.com/office/drawing/2016/5/9/chartex" xmlns:cx4="http://schemas.microsoft.com/office/drawing/2016/5/10/chartex" xmlns:cx5="http://schemas.microsoft.com/office/drawing/2016/5/11/chartex" xmlns:cx6="http://schemas.microsoft.com/office/drawing/2016/5/12/chartex" xmlns:cx7="http://schemas.microsoft.com/office/drawing/2016/5/13/chartex" xmlns:cx8="http://schemas.microsoft.com/office/drawing/2016/5/14/chartex" xmlns:mc="http://schemas.openxmlformats.org/markup-compatibility/2006" xmlns:aink="http://schemas.microsoft.com/office/drawing/2016/ink" xmlns:am3d="http://schemas.microsoft.com/office/drawing/2017/model3d" xmlns:o="urn:schemas-microsoft-com:office:office" xmlns:oel="http://schemas.microsoft.com/office/2019/extlst" xmlns:r="http://schemas.openxmlformats.org/officeDocument/2006/relationships" xmlns:m="http://schemas.openxmlformats.org/officeDocument/2006/math" xmlns:v="urn:schemas-microsoft-com:vml" xmlns:wp14="http://schemas.microsoft.com/office/word/2010/wordprocessingDrawing" xmlns:wp="http://schemas.openxmlformats.org/drawingml/2006/wordprocessingDrawing" xmlns:w10="urn:schemas-microsoft-com:office:word" xmlns:w="http://schemas.openxmlformats.org/wordprocessingml/2006/main" xmlns:w14="http://schemas.microsoft.com/office/word/2010/wordml" xmlns:w15="http://schemas.microsoft.com/office/word/2012/wordml" xmlns:w16cex="http://schemas.microsoft.com/office/word/2018/wordml/cex" xmlns:w16cid="http://schemas.microsoft.com/office/word/2016/wordml/cid" xmlns:w16="http://schemas.microsoft.com/office/word/2018/wordml" xmlns:w16du="http://schemas.microsoft.com/office/word/2023/wordml/word16du" xmlns:w16sdtdh="http://schemas.microsoft.com/office/word/2020/wordml/sdtdatahash" xmlns:w16se="http://schemas.microsoft.com/office/word/2015/wordml/symex" xmlns:wpg="http://schemas.microsoft.com/office/word/2010/wordprocessingGroup" xmlns:wpi="http://schemas.microsoft.com/office/word/2010/wordprocessingInk" xmlns:wne="http://schemas.microsoft.com/office/word/2006/wordml" xmlns:wps="http://schemas.microsoft.com/office/word/2010/wordprocessingShape" mc:Ignorable="w14 w15 w16se w16cid w16 w16cex w16sdtdh w16du wp14">
   <w:body>
     <w:tbl>
       <w:tblPr>
@@ -42,7 +42,7 @@
                 <w:lang w:eastAsia="ru-RU" w:bidi="ar-SA"/>
               </w:rPr>
               <w:drawing>
-                <wp:inline distT="0" distB="0" distL="0" distR="0" wp14:anchorId="5C53C005" wp14:editId="1C9DCB87">
+                <wp:inline distT="0" distB="0" distL="0" distR="0" wp14:anchorId="5C53C005" wp14:editId="102C04F0">
                   <wp:extent cx="1066800" cy="1066800"/>
                   <wp:effectExtent l="0" t="0" r="0" b="0"/>
                   <wp:docPr id="298370851" name="Рисунок 3"/>
@@ -1221,10 +1221,7 @@
         <w:ind w:firstLine="708"/>
       </w:pPr>
       <w:r>
-        <w:t>П</w:t>
-      </w:r>
-      <w:r>
-        <w:t>остроить модель реализации с помощью диаграмм компонентов и развертывания с рассмотрением основных элементов и правил построения</w:t>
+        <w:t>Построить модель реализации с помощью диаграмм компонентов и развертывания с рассмотрением основных элементов и правил построения</w:t>
       </w:r>
       <w:r>
         <w:t>.</w:t>
@@ -1237,13 +1234,46 @@
         <w:ind w:firstLine="708"/>
       </w:pPr>
       <w:r>
+        <w:rPr>
+          <w:b/>
+          <w:bCs/>
+        </w:rPr>
+        <w:t>Диаграммы компонентов</w:t>
+      </w:r>
+      <w:r>
+        <w:t xml:space="preserve"> используются для моделирования статического вида системы с точки зрения реализации. Этот вид диаграмм в первую очередь связан с управлением конфигурацией частей системы, составленной из компонентов, которые можно соединять между собой различными способами. Диаграмма компонентов (</w:t>
+      </w:r>
+      <w:proofErr w:type="spellStart"/>
+      <w:r>
+        <w:t>component</w:t>
+      </w:r>
+      <w:proofErr w:type="spellEnd"/>
+      <w:r>
+        <w:t xml:space="preserve"> </w:t>
+      </w:r>
+      <w:proofErr w:type="spellStart"/>
+      <w:r>
+        <w:t>diagram</w:t>
+      </w:r>
+      <w:proofErr w:type="spellEnd"/>
+      <w:r>
+        <w:t>) описывает особенности физического представления разрабатываемой системы, позволяя определить ее архитектуру, установив зависимости между программными компонентами, в роли которых могут выступать исходный, бинарный и исполняемый коды. Данная диаграмма обеспечивает согласованный переход от логического к физическому представлению системы в виде программных компонентов.</w:t>
+      </w:r>
+    </w:p>
+    <w:p>
+      <w:pPr>
+        <w:widowControl/>
+        <w:suppressAutoHyphens w:val="0"/>
+        <w:ind w:firstLine="708"/>
+      </w:pPr>
+      <w:r>
         <w:t xml:space="preserve">На Рисунке 1 представлена </w:t>
       </w:r>
       <w:r>
         <w:t xml:space="preserve">диаграмма </w:t>
       </w:r>
       <w:r>
-        <w:t>состояний</w:t>
+        <w:t>компонентов</w:t>
       </w:r>
       <w:r>
         <w:t>.</w:t>
@@ -1260,10 +1290,10 @@
           <w:noProof/>
         </w:rPr>
         <w:drawing>
-          <wp:inline distT="0" distB="0" distL="0" distR="0" wp14:anchorId="0B0CD03E" wp14:editId="3F0031E6">
-            <wp:extent cx="5939568" cy="4394200"/>
-            <wp:effectExtent l="0" t="0" r="4445" b="6350"/>
-            <wp:docPr id="94321704" name="Рисунок 1"/>
+          <wp:inline distT="0" distB="0" distL="0" distR="0" wp14:anchorId="701D325A" wp14:editId="5864054B">
+            <wp:extent cx="4968240" cy="3713833"/>
+            <wp:effectExtent l="0" t="0" r="3810" b="1270"/>
+            <wp:docPr id="938335257" name="Рисунок 1"/>
             <wp:cNvGraphicFramePr>
               <a:graphicFrameLocks xmlns:a="http://schemas.openxmlformats.org/drawingml/2006/main" noChangeAspect="1"/>
             </wp:cNvGraphicFramePr>
@@ -1271,7 +1301,7 @@
               <a:graphicData uri="http://schemas.openxmlformats.org/drawingml/2006/picture">
                 <pic:pic xmlns:pic="http://schemas.openxmlformats.org/drawingml/2006/picture">
                   <pic:nvPicPr>
-                    <pic:cNvPr id="94321704" name=""/>
+                    <pic:cNvPr id="938335257" name=""/>
                     <pic:cNvPicPr/>
                   </pic:nvPicPr>
                   <pic:blipFill>
@@ -1283,7 +1313,7 @@
                   <pic:spPr>
                     <a:xfrm>
                       <a:off x="0" y="0"/>
-                      <a:ext cx="5949000" cy="4401178"/>
+                      <a:ext cx="4973130" cy="3717488"/>
                     </a:xfrm>
                     <a:prstGeom prst="rect">
                       <a:avLst/>
@@ -1295,18 +1325,6 @@
           </wp:inline>
         </w:drawing>
       </w:r>
-      <w:r>
-        <w:rPr>
-          <w:noProof/>
-        </w:rPr>
-        <w:t xml:space="preserve"> </w:t>
-      </w:r>
-      <w:r>
-        <w:rPr>
-          <w:noProof/>
-        </w:rPr>
-        <w:t xml:space="preserve"> </w:t>
-      </w:r>
     </w:p>
     <w:p>
       <w:pPr>
@@ -1321,7 +1339,69 @@
         <w:t xml:space="preserve">Диаграмма </w:t>
       </w:r>
       <w:r>
-        <w:t>состояний</w:t>
+        <w:t>компонентов</w:t>
+      </w:r>
+    </w:p>
+    <w:p>
+      <w:pPr>
+        <w:widowControl/>
+        <w:suppressAutoHyphens w:val="0"/>
+        <w:ind w:firstLine="708"/>
+      </w:pPr>
+      <w:r>
+        <w:rPr>
+          <w:b/>
+          <w:bCs/>
+        </w:rPr>
+        <w:lastRenderedPageBreak/>
+        <w:t>Диаграмма развертывания</w:t>
+      </w:r>
+      <w:r>
+        <w:t xml:space="preserve"> (</w:t>
+      </w:r>
+      <w:proofErr w:type="spellStart"/>
+      <w:r>
+        <w:t>deployment</w:t>
+      </w:r>
+      <w:proofErr w:type="spellEnd"/>
+      <w:r>
+        <w:t xml:space="preserve"> </w:t>
+      </w:r>
+      <w:proofErr w:type="spellStart"/>
+      <w:r>
+        <w:t>diagram</w:t>
+      </w:r>
+      <w:proofErr w:type="spellEnd"/>
+      <w:r>
+        <w:t>) предназначена для представления общей конфигурации или топологии распределения программной системы и содержит изображение размещения различных артефактов (исполняемых компонентов и динамических библиотек) по отдельным узлам системы. Она визуализирует только те элементы физического представления модели, которые существуют во время выполнения или исполнения программной системы, например, исполняемые компоненты.</w:t>
+      </w:r>
+    </w:p>
+    <w:p>
+      <w:pPr>
+        <w:widowControl/>
+        <w:suppressAutoHyphens w:val="0"/>
+        <w:ind w:firstLine="708"/>
+      </w:pPr>
+      <w:r>
+        <w:t>Развертывание (</w:t>
+      </w:r>
+      <w:proofErr w:type="spellStart"/>
+      <w:r>
+        <w:t>deployment</w:t>
+      </w:r>
+      <w:proofErr w:type="spellEnd"/>
+      <w:r>
+        <w:t>) представляет собой размещение артефакта или экземпляра артефакта на некоторой цели развертывания</w:t>
+      </w:r>
+    </w:p>
+    <w:p>
+      <w:pPr>
+        <w:widowControl/>
+        <w:suppressAutoHyphens w:val="0"/>
+        <w:ind w:firstLine="708"/>
+      </w:pPr>
+      <w:r>
+        <w:t>На Рисунке 2 представлена диаграмма развертывания.</w:t>
       </w:r>
     </w:p>
     <w:p>
@@ -1330,6 +1410,68 @@
         <w:suppressAutoHyphens w:val="0"/>
         <w:jc w:val="center"/>
       </w:pPr>
+      <w:r>
+        <w:rPr>
+          <w:noProof/>
+        </w:rPr>
+        <w:drawing>
+          <wp:inline distT="0" distB="0" distL="0" distR="0" wp14:anchorId="5BFFB4A1" wp14:editId="239D9F65">
+            <wp:extent cx="5940425" cy="3639820"/>
+            <wp:effectExtent l="0" t="0" r="3175" b="0"/>
+            <wp:docPr id="272486158" name="Рисунок 1"/>
+            <wp:cNvGraphicFramePr>
+              <a:graphicFrameLocks xmlns:a="http://schemas.openxmlformats.org/drawingml/2006/main" noChangeAspect="1"/>
+            </wp:cNvGraphicFramePr>
+            <a:graphic xmlns:a="http://schemas.openxmlformats.org/drawingml/2006/main">
+              <a:graphicData uri="http://schemas.openxmlformats.org/drawingml/2006/picture">
+                <pic:pic xmlns:pic="http://schemas.openxmlformats.org/drawingml/2006/picture">
+                  <pic:nvPicPr>
+                    <pic:cNvPr id="1028890290" name=""/>
+                    <pic:cNvPicPr/>
+                  </pic:nvPicPr>
+                  <pic:blipFill>
+                    <a:blip r:embed="rId10"/>
+                    <a:stretch>
+                      <a:fillRect/>
+                    </a:stretch>
+                  </pic:blipFill>
+                  <pic:spPr>
+                    <a:xfrm>
+                      <a:off x="0" y="0"/>
+                      <a:ext cx="5940425" cy="3639820"/>
+                    </a:xfrm>
+                    <a:prstGeom prst="rect">
+                      <a:avLst/>
+                    </a:prstGeom>
+                  </pic:spPr>
+                </pic:pic>
+              </a:graphicData>
+            </a:graphic>
+          </wp:inline>
+        </w:drawing>
+      </w:r>
+      <w:r>
+        <w:rPr>
+          <w:noProof/>
+        </w:rPr>
+        <w:t xml:space="preserve"> </w:t>
+      </w:r>
+      <w:r>
+        <w:rPr>
+          <w:noProof/>
+        </w:rPr>
+        <w:t xml:space="preserve"> </w:t>
+      </w:r>
+    </w:p>
+    <w:p>
+      <w:pPr>
+        <w:widowControl/>
+        <w:suppressAutoHyphens w:val="0"/>
+        <w:jc w:val="center"/>
+      </w:pPr>
+      <w:r>
+        <w:t>Рисунок 2 – Диаграмма развертывания</w:t>
+      </w:r>
     </w:p>
     <w:p>
       <w:pPr>
@@ -1421,7 +1563,7 @@
 </file>
 
 <file path=word/endnotes.xml><?xml version="1.0" encoding="utf-8"?>
-<w:endnotes xmlns:wpc="http://schemas.microsoft.com/office/word/2010/wordprocessingCanvas" xmlns:cx="http://schemas.microsoft.com/office/drawing/2014/chartex" xmlns:cx1="http://schemas.microsoft.com/office/drawing/2015/9/8/chartex" xmlns:cx2="http://schemas.microsoft.com/office/drawing/2015/10/21/chartex" xmlns:cx3="http://schemas.microsoft.com/office/drawing/2016/5/9/chartex" xmlns:cx4="http://schemas.microsoft.com/office/drawing/2016/5/10/chartex" xmlns:cx5="http://schemas.microsoft.com/office/drawing/2016/5/11/chartex" xmlns:cx6="http://schemas.microsoft.com/office/drawing/2016/5/12/chartex" xmlns:cx7="http://schemas.microsoft.com/office/drawing/2016/5/13/chartex" xmlns:cx8="http://schemas.microsoft.com/office/drawing/2016/5/14/chartex" xmlns:mc="http://schemas.openxmlformats.org/markup-compatibility/2006" xmlns:aink="http://schemas.microsoft.com/office/drawing/2016/ink" xmlns:am3d="http://schemas.microsoft.com/office/drawing/2017/model3d" xmlns:o="urn:schemas-microsoft-com:office:office" xmlns:oel="http://schemas.microsoft.com/office/2019/extlst" xmlns:r="http://schemas.openxmlformats.org/officeDocument/2006/relationships" xmlns:m="http://schemas.openxmlformats.org/officeDocument/2006/math" xmlns:v="urn:schemas-microsoft-com:vml" xmlns:wp14="http://schemas.microsoft.com/office/word/2010/wordprocessingDrawing" xmlns:wp="http://schemas.openxmlformats.org/drawingml/2006/wordprocessingDrawing" xmlns:w10="urn:schemas-microsoft-com:office:word" xmlns:w="http://schemas.openxmlformats.org/wordprocessingml/2006/main" xmlns:w14="http://schemas.microsoft.com/office/word/2010/wordml" xmlns:w15="http://schemas.microsoft.com/office/word/2012/wordml" xmlns:w16cex="http://schemas.microsoft.com/office/word/2018/wordml/cex" xmlns:w16cid="http://schemas.microsoft.com/office/word/2016/wordml/cid" xmlns:w16="http://schemas.microsoft.com/office/word/2018/wordml" xmlns:w16sdtdh="http://schemas.microsoft.com/office/word/2020/wordml/sdtdatahash" xmlns:w16se="http://schemas.microsoft.com/office/word/2015/wordml/symex" xmlns:wpg="http://schemas.microsoft.com/office/word/2010/wordprocessingGroup" xmlns:wpi="http://schemas.microsoft.com/office/word/2010/wordprocessingInk" xmlns:wne="http://schemas.microsoft.com/office/word/2006/wordml" xmlns:wps="http://schemas.microsoft.com/office/word/2010/wordprocessingShape" mc:Ignorable="w14 w15 w16se w16cid w16 w16cex w16sdtdh wp14">
+<w:endnotes xmlns:wpc="http://schemas.microsoft.com/office/word/2010/wordprocessingCanvas" xmlns:cx="http://schemas.microsoft.com/office/drawing/2014/chartex" xmlns:cx1="http://schemas.microsoft.com/office/drawing/2015/9/8/chartex" xmlns:cx2="http://schemas.microsoft.com/office/drawing/2015/10/21/chartex" xmlns:cx3="http://schemas.microsoft.com/office/drawing/2016/5/9/chartex" xmlns:cx4="http://schemas.microsoft.com/office/drawing/2016/5/10/chartex" xmlns:cx5="http://schemas.microsoft.com/office/drawing/2016/5/11/chartex" xmlns:cx6="http://schemas.microsoft.com/office/drawing/2016/5/12/chartex" xmlns:cx7="http://schemas.microsoft.com/office/drawing/2016/5/13/chartex" xmlns:cx8="http://schemas.microsoft.com/office/drawing/2016/5/14/chartex" xmlns:mc="http://schemas.openxmlformats.org/markup-compatibility/2006" xmlns:aink="http://schemas.microsoft.com/office/drawing/2016/ink" xmlns:am3d="http://schemas.microsoft.com/office/drawing/2017/model3d" xmlns:o="urn:schemas-microsoft-com:office:office" xmlns:oel="http://schemas.microsoft.com/office/2019/extlst" xmlns:r="http://schemas.openxmlformats.org/officeDocument/2006/relationships" xmlns:m="http://schemas.openxmlformats.org/officeDocument/2006/math" xmlns:v="urn:schemas-microsoft-com:vml" xmlns:wp14="http://schemas.microsoft.com/office/word/2010/wordprocessingDrawing" xmlns:wp="http://schemas.openxmlformats.org/drawingml/2006/wordprocessingDrawing" xmlns:w10="urn:schemas-microsoft-com:office:word" xmlns:w="http://schemas.openxmlformats.org/wordprocessingml/2006/main" xmlns:w14="http://schemas.microsoft.com/office/word/2010/wordml" xmlns:w15="http://schemas.microsoft.com/office/word/2012/wordml" xmlns:w16cex="http://schemas.microsoft.com/office/word/2018/wordml/cex" xmlns:w16cid="http://schemas.microsoft.com/office/word/2016/wordml/cid" xmlns:w16="http://schemas.microsoft.com/office/word/2018/wordml" xmlns:w16du="http://schemas.microsoft.com/office/word/2023/wordml/word16du" xmlns:w16sdtdh="http://schemas.microsoft.com/office/word/2020/wordml/sdtdatahash" xmlns:w16se="http://schemas.microsoft.com/office/word/2015/wordml/symex" xmlns:wpg="http://schemas.microsoft.com/office/word/2010/wordprocessingGroup" xmlns:wpi="http://schemas.microsoft.com/office/word/2010/wordprocessingInk" xmlns:wne="http://schemas.microsoft.com/office/word/2006/wordml" xmlns:wps="http://schemas.microsoft.com/office/word/2010/wordprocessingShape" mc:Ignorable="w14 w15 w16se w16cid w16 w16cex w16sdtdh w16du wp14">
   <w:endnote w:type="separator" w:id="-1">
     <w:p>
       <w:pPr>
@@ -1446,7 +1588,7 @@
 </file>
 
 <file path=word/footnotes.xml><?xml version="1.0" encoding="utf-8"?>
-<w:footnotes xmlns:wpc="http://schemas.microsoft.com/office/word/2010/wordprocessingCanvas" xmlns:cx="http://schemas.microsoft.com/office/drawing/2014/chartex" xmlns:cx1="http://schemas.microsoft.com/office/drawing/2015/9/8/chartex" xmlns:cx2="http://schemas.microsoft.com/office/drawing/2015/10/21/chartex" xmlns:cx3="http://schemas.microsoft.com/office/drawing/2016/5/9/chartex" xmlns:cx4="http://schemas.microsoft.com/office/drawing/2016/5/10/chartex" xmlns:cx5="http://schemas.microsoft.com/office/drawing/2016/5/11/chartex" xmlns:cx6="http://schemas.microsoft.com/office/drawing/2016/5/12/chartex" xmlns:cx7="http://schemas.microsoft.com/office/drawing/2016/5/13/chartex" xmlns:cx8="http://schemas.microsoft.com/office/drawing/2016/5/14/chartex" xmlns:mc="http://schemas.openxmlformats.org/markup-compatibility/2006" xmlns:aink="http://schemas.microsoft.com/office/drawing/2016/ink" xmlns:am3d="http://schemas.microsoft.com/office/drawing/2017/model3d" xmlns:o="urn:schemas-microsoft-com:office:office" xmlns:oel="http://schemas.microsoft.com/office/2019/extlst" xmlns:r="http://schemas.openxmlformats.org/officeDocument/2006/relationships" xmlns:m="http://schemas.openxmlformats.org/officeDocument/2006/math" xmlns:v="urn:schemas-microsoft-com:vml" xmlns:wp14="http://schemas.microsoft.com/office/word/2010/wordprocessingDrawing" xmlns:wp="http://schemas.openxmlformats.org/drawingml/2006/wordprocessingDrawing" xmlns:w10="urn:schemas-microsoft-com:office:word" xmlns:w="http://schemas.openxmlformats.org/wordprocessingml/2006/main" xmlns:w14="http://schemas.microsoft.com/office/word/2010/wordml" xmlns:w15="http://schemas.microsoft.com/office/word/2012/wordml" xmlns:w16cex="http://schemas.microsoft.com/office/word/2018/wordml/cex" xmlns:w16cid="http://schemas.microsoft.com/office/word/2016/wordml/cid" xmlns:w16="http://schemas.microsoft.com/office/word/2018/wordml" xmlns:w16sdtdh="http://schemas.microsoft.com/office/word/2020/wordml/sdtdatahash" xmlns:w16se="http://schemas.microsoft.com/office/word/2015/wordml/symex" xmlns:wpg="http://schemas.microsoft.com/office/word/2010/wordprocessingGroup" xmlns:wpi="http://schemas.microsoft.com/office/word/2010/wordprocessingInk" xmlns:wne="http://schemas.microsoft.com/office/word/2006/wordml" xmlns:wps="http://schemas.microsoft.com/office/word/2010/wordprocessingShape" mc:Ignorable="w14 w15 w16se w16cid w16 w16cex w16sdtdh wp14">
+<w:footnotes xmlns:wpc="http://schemas.microsoft.com/office/word/2010/wordprocessingCanvas" xmlns:cx="http://schemas.microsoft.com/office/drawing/2014/chartex" xmlns:cx1="http://schemas.microsoft.com/office/drawing/2015/9/8/chartex" xmlns:cx2="http://schemas.microsoft.com/office/drawing/2015/10/21/chartex" xmlns:cx3="http://schemas.microsoft.com/office/drawing/2016/5/9/chartex" xmlns:cx4="http://schemas.microsoft.com/office/drawing/2016/5/10/chartex" xmlns:cx5="http://schemas.microsoft.com/office/drawing/2016/5/11/chartex" xmlns:cx6="http://schemas.microsoft.com/office/drawing/2016/5/12/chartex" xmlns:cx7="http://schemas.microsoft.com/office/drawing/2016/5/13/chartex" xmlns:cx8="http://schemas.microsoft.com/office/drawing/2016/5/14/chartex" xmlns:mc="http://schemas.openxmlformats.org/markup-compatibility/2006" xmlns:aink="http://schemas.microsoft.com/office/drawing/2016/ink" xmlns:am3d="http://schemas.microsoft.com/office/drawing/2017/model3d" xmlns:o="urn:schemas-microsoft-com:office:office" xmlns:oel="http://schemas.microsoft.com/office/2019/extlst" xmlns:r="http://schemas.openxmlformats.org/officeDocument/2006/relationships" xmlns:m="http://schemas.openxmlformats.org/officeDocument/2006/math" xmlns:v="urn:schemas-microsoft-com:vml" xmlns:wp14="http://schemas.microsoft.com/office/word/2010/wordprocessingDrawing" xmlns:wp="http://schemas.openxmlformats.org/drawingml/2006/wordprocessingDrawing" xmlns:w10="urn:schemas-microsoft-com:office:word" xmlns:w="http://schemas.openxmlformats.org/wordprocessingml/2006/main" xmlns:w14="http://schemas.microsoft.com/office/word/2010/wordml" xmlns:w15="http://schemas.microsoft.com/office/word/2012/wordml" xmlns:w16cex="http://schemas.microsoft.com/office/word/2018/wordml/cex" xmlns:w16cid="http://schemas.microsoft.com/office/word/2016/wordml/cid" xmlns:w16="http://schemas.microsoft.com/office/word/2018/wordml" xmlns:w16du="http://schemas.microsoft.com/office/word/2023/wordml/word16du" xmlns:w16sdtdh="http://schemas.microsoft.com/office/word/2020/wordml/sdtdatahash" xmlns:w16se="http://schemas.microsoft.com/office/word/2015/wordml/symex" xmlns:wpg="http://schemas.microsoft.com/office/word/2010/wordprocessingGroup" xmlns:wpi="http://schemas.microsoft.com/office/word/2010/wordprocessingInk" xmlns:wne="http://schemas.microsoft.com/office/word/2006/wordml" xmlns:wps="http://schemas.microsoft.com/office/word/2010/wordprocessingShape" mc:Ignorable="w14 w15 w16se w16cid w16 w16cex w16sdtdh w16du wp14">
   <w:footnote w:type="separator" w:id="-1">
     <w:p>
       <w:pPr>
@@ -1471,7 +1613,7 @@
 </file>
 
 <file path=word/numbering.xml><?xml version="1.0" encoding="utf-8"?>
-<w:numbering xmlns:wpc="http://schemas.microsoft.com/office/word/2010/wordprocessingCanvas" xmlns:cx="http://schemas.microsoft.com/office/drawing/2014/chartex" xmlns:cx1="http://schemas.microsoft.com/office/drawing/2015/9/8/chartex" xmlns:cx2="http://schemas.microsoft.com/office/drawing/2015/10/21/chartex" xmlns:cx3="http://schemas.microsoft.com/office/drawing/2016/5/9/chartex" xmlns:cx4="http://schemas.microsoft.com/office/drawing/2016/5/10/chartex" xmlns:cx5="http://schemas.microsoft.com/office/drawing/2016/5/11/chartex" xmlns:cx6="http://schemas.microsoft.com/office/drawing/2016/5/12/chartex" xmlns:cx7="http://schemas.microsoft.com/office/drawing/2016/5/13/chartex" xmlns:cx8="http://schemas.microsoft.com/office/drawing/2016/5/14/chartex" xmlns:mc="http://schemas.openxmlformats.org/markup-compatibility/2006" xmlns:aink="http://schemas.microsoft.com/office/drawing/2016/ink" xmlns:am3d="http://schemas.microsoft.com/office/drawing/2017/model3d" xmlns:o="urn:schemas-microsoft-com:office:office" xmlns:oel="http://schemas.microsoft.com/office/2019/extlst" xmlns:r="http://schemas.openxmlformats.org/officeDocument/2006/relationships" xmlns:m="http://schemas.openxmlformats.org/officeDocument/2006/math" xmlns:v="urn:schemas-microsoft-com:vml" xmlns:wp14="http://schemas.microsoft.com/office/word/2010/wordprocessingDrawing" xmlns:wp="http://schemas.openxmlformats.org/drawingml/2006/wordprocessingDrawing" xmlns:w10="urn:schemas-microsoft-com:office:word" xmlns:w="http://schemas.openxmlformats.org/wordprocessingml/2006/main" xmlns:w14="http://schemas.microsoft.com/office/word/2010/wordml" xmlns:w15="http://schemas.microsoft.com/office/word/2012/wordml" xmlns:w16cex="http://schemas.microsoft.com/office/word/2018/wordml/cex" xmlns:w16cid="http://schemas.microsoft.com/office/word/2016/wordml/cid" xmlns:w16="http://schemas.microsoft.com/office/word/2018/wordml" xmlns:w16sdtdh="http://schemas.microsoft.com/office/word/2020/wordml/sdtdatahash" xmlns:w16se="http://schemas.microsoft.com/office/word/2015/wordml/symex" xmlns:wpg="http://schemas.microsoft.com/office/word/2010/wordprocessingGroup" xmlns:wpi="http://schemas.microsoft.com/office/word/2010/wordprocessingInk" xmlns:wne="http://schemas.microsoft.com/office/word/2006/wordml" xmlns:wps="http://schemas.microsoft.com/office/word/2010/wordprocessingShape" mc:Ignorable="w14 w15 w16se w16cid w16 w16cex w16sdtdh wp14">
+<w:numbering xmlns:wpc="http://schemas.microsoft.com/office/word/2010/wordprocessingCanvas" xmlns:cx="http://schemas.microsoft.com/office/drawing/2014/chartex" xmlns:cx1="http://schemas.microsoft.com/office/drawing/2015/9/8/chartex" xmlns:cx2="http://schemas.microsoft.com/office/drawing/2015/10/21/chartex" xmlns:cx3="http://schemas.microsoft.com/office/drawing/2016/5/9/chartex" xmlns:cx4="http://schemas.microsoft.com/office/drawing/2016/5/10/chartex" xmlns:cx5="http://schemas.microsoft.com/office/drawing/2016/5/11/chartex" xmlns:cx6="http://schemas.microsoft.com/office/drawing/2016/5/12/chartex" xmlns:cx7="http://schemas.microsoft.com/office/drawing/2016/5/13/chartex" xmlns:cx8="http://schemas.microsoft.com/office/drawing/2016/5/14/chartex" xmlns:mc="http://schemas.openxmlformats.org/markup-compatibility/2006" xmlns:aink="http://schemas.microsoft.com/office/drawing/2016/ink" xmlns:am3d="http://schemas.microsoft.com/office/drawing/2017/model3d" xmlns:o="urn:schemas-microsoft-com:office:office" xmlns:oel="http://schemas.microsoft.com/office/2019/extlst" xmlns:r="http://schemas.openxmlformats.org/officeDocument/2006/relationships" xmlns:m="http://schemas.openxmlformats.org/officeDocument/2006/math" xmlns:v="urn:schemas-microsoft-com:vml" xmlns:wp14="http://schemas.microsoft.com/office/word/2010/wordprocessingDrawing" xmlns:wp="http://schemas.openxmlformats.org/drawingml/2006/wordprocessingDrawing" xmlns:w10="urn:schemas-microsoft-com:office:word" xmlns:w="http://schemas.openxmlformats.org/wordprocessingml/2006/main" xmlns:w14="http://schemas.microsoft.com/office/word/2010/wordml" xmlns:w15="http://schemas.microsoft.com/office/word/2012/wordml" xmlns:w16cex="http://schemas.microsoft.com/office/word/2018/wordml/cex" xmlns:w16cid="http://schemas.microsoft.com/office/word/2016/wordml/cid" xmlns:w16="http://schemas.microsoft.com/office/word/2018/wordml" xmlns:w16du="http://schemas.microsoft.com/office/word/2023/wordml/word16du" xmlns:w16sdtdh="http://schemas.microsoft.com/office/word/2020/wordml/sdtdatahash" xmlns:w16se="http://schemas.microsoft.com/office/word/2015/wordml/symex" xmlns:wpg="http://schemas.microsoft.com/office/word/2010/wordprocessingGroup" xmlns:wpi="http://schemas.microsoft.com/office/word/2010/wordprocessingInk" xmlns:wne="http://schemas.microsoft.com/office/word/2006/wordml" xmlns:wps="http://schemas.microsoft.com/office/word/2010/wordprocessingShape" mc:Ignorable="w14 w15 w16se w16cid w16 w16cex w16sdtdh w16du wp14">
   <w:abstractNum w:abstractNumId="0" w15:restartNumberingAfterBreak="0">
     <w:nsid w:val="188A08CD"/>
     <w:multiLevelType w:val="hybridMultilevel"/>
@@ -2237,7 +2379,7 @@
 </file>
 
 <file path=word/styles.xml><?xml version="1.0" encoding="utf-8"?>
-<w:styles xmlns:mc="http://schemas.openxmlformats.org/markup-compatibility/2006" xmlns:r="http://schemas.openxmlformats.org/officeDocument/2006/relationships" xmlns:w="http://schemas.openxmlformats.org/wordprocessingml/2006/main" xmlns:w14="http://schemas.microsoft.com/office/word/2010/wordml" xmlns:w15="http://schemas.microsoft.com/office/word/2012/wordml" xmlns:w16cex="http://schemas.microsoft.com/office/word/2018/wordml/cex" xmlns:w16cid="http://schemas.microsoft.com/office/word/2016/wordml/cid" xmlns:w16="http://schemas.microsoft.com/office/word/2018/wordml" xmlns:w16sdtdh="http://schemas.microsoft.com/office/word/2020/wordml/sdtdatahash" xmlns:w16se="http://schemas.microsoft.com/office/word/2015/wordml/symex" mc:Ignorable="w14 w15 w16se w16cid w16 w16cex w16sdtdh">
+<w:styles xmlns:mc="http://schemas.openxmlformats.org/markup-compatibility/2006" xmlns:r="http://schemas.openxmlformats.org/officeDocument/2006/relationships" xmlns:w="http://schemas.openxmlformats.org/wordprocessingml/2006/main" xmlns:w14="http://schemas.microsoft.com/office/word/2010/wordml" xmlns:w15="http://schemas.microsoft.com/office/word/2012/wordml" xmlns:w16cex="http://schemas.microsoft.com/office/word/2018/wordml/cex" xmlns:w16cid="http://schemas.microsoft.com/office/word/2016/wordml/cid" xmlns:w16="http://schemas.microsoft.com/office/word/2018/wordml" xmlns:w16du="http://schemas.microsoft.com/office/word/2023/wordml/word16du" xmlns:w16sdtdh="http://schemas.microsoft.com/office/word/2020/wordml/sdtdatahash" xmlns:w16se="http://schemas.microsoft.com/office/word/2015/wordml/symex" mc:Ignorable="w14 w15 w16se w16cid w16 w16cex w16sdtdh w16du">
   <w:docDefaults>
     <w:rPrDefault>
       <w:rPr>
@@ -2635,7 +2777,7 @@
   <w:style w:type="paragraph" w:default="1" w:styleId="a">
     <w:name w:val="Normal"/>
     <w:qFormat/>
-    <w:rsid w:val="00403228"/>
+    <w:rsid w:val="0086023F"/>
     <w:pPr>
       <w:widowControl w:val="0"/>
       <w:suppressAutoHyphens/>

--- a/2 курс/4 семестр/Анализ и концептуальное моделирование систем/Практика 7/Практическая работа_7_КимКС.docx
+++ b/2 курс/4 семестр/Анализ и концептуальное моделирование систем/Практика 7/Практическая работа_7_КимКС.docx
@@ -42,7 +42,7 @@
                 <w:lang w:eastAsia="ru-RU" w:bidi="ar-SA"/>
               </w:rPr>
               <w:drawing>
-                <wp:inline distT="0" distB="0" distL="0" distR="0" wp14:anchorId="5C53C005" wp14:editId="102C04F0">
+                <wp:inline distT="0" distB="0" distL="0" distR="0" wp14:anchorId="5C53C005" wp14:editId="20C714B7">
                   <wp:extent cx="1066800" cy="1066800"/>
                   <wp:effectExtent l="0" t="0" r="0" b="0"/>
                   <wp:docPr id="298370851" name="Рисунок 3"/>
@@ -1414,11 +1414,17 @@
         <w:rPr>
           <w:noProof/>
         </w:rPr>
+        <w:t xml:space="preserve"> </w:t>
+      </w:r>
+      <w:r>
+        <w:rPr>
+          <w:noProof/>
+        </w:rPr>
         <w:drawing>
-          <wp:inline distT="0" distB="0" distL="0" distR="0" wp14:anchorId="5BFFB4A1" wp14:editId="239D9F65">
-            <wp:extent cx="5940425" cy="3639820"/>
+          <wp:inline distT="0" distB="0" distL="0" distR="0" wp14:anchorId="07A99BDE" wp14:editId="10CD354B">
+            <wp:extent cx="5940425" cy="3830955"/>
             <wp:effectExtent l="0" t="0" r="3175" b="0"/>
-            <wp:docPr id="272486158" name="Рисунок 1"/>
+            <wp:docPr id="840736697" name="Рисунок 1"/>
             <wp:cNvGraphicFramePr>
               <a:graphicFrameLocks xmlns:a="http://schemas.openxmlformats.org/drawingml/2006/main" noChangeAspect="1"/>
             </wp:cNvGraphicFramePr>
@@ -1426,7 +1432,7 @@
               <a:graphicData uri="http://schemas.openxmlformats.org/drawingml/2006/picture">
                 <pic:pic xmlns:pic="http://schemas.openxmlformats.org/drawingml/2006/picture">
                   <pic:nvPicPr>
-                    <pic:cNvPr id="1028890290" name=""/>
+                    <pic:cNvPr id="840736697" name=""/>
                     <pic:cNvPicPr/>
                   </pic:nvPicPr>
                   <pic:blipFill>
@@ -1438,7 +1444,7 @@
                   <pic:spPr>
                     <a:xfrm>
                       <a:off x="0" y="0"/>
-                      <a:ext cx="5940425" cy="3639820"/>
+                      <a:ext cx="5940425" cy="3830955"/>
                     </a:xfrm>
                     <a:prstGeom prst="rect">
                       <a:avLst/>
@@ -1449,6 +1455,12 @@
             </a:graphic>
           </wp:inline>
         </w:drawing>
+      </w:r>
+      <w:r>
+        <w:rPr>
+          <w:noProof/>
+        </w:rPr>
+        <w:t xml:space="preserve"> </w:t>
       </w:r>
       <w:r>
         <w:rPr>
